--- a/Portfolio/Test plan.docx
+++ b/Portfolio/Test plan.docx
@@ -36,33 +36,25 @@
         </w:rPr>
         <w:t xml:space="preserve">Benodigdheden: Computer met server, test personen, obs, microfoon, </w:t>
       </w:r>
-      <w:proofErr w:type="spellStart"/>
-      <w:r>
-        <w:rPr>
-          <w:lang w:val="nl-NL"/>
-        </w:rPr>
-        <w:t>desmune</w:t>
-      </w:r>
-      <w:proofErr w:type="spellEnd"/>
-      <w:r>
-        <w:rPr>
-          <w:lang w:val="nl-NL"/>
-        </w:rPr>
-        <w:t xml:space="preserve"> en </w:t>
-      </w:r>
-      <w:proofErr w:type="spellStart"/>
-      <w:r>
-        <w:rPr>
-          <w:lang w:val="nl-NL"/>
-        </w:rPr>
-        <w:t>discord</w:t>
-      </w:r>
-      <w:proofErr w:type="spellEnd"/>
-      <w:r>
-        <w:rPr>
-          <w:lang w:val="nl-NL"/>
-        </w:rPr>
-        <w:t>.</w:t>
+      <w:r>
+        <w:rPr>
+          <w:lang w:val="nl-NL"/>
+        </w:rPr>
+        <w:t>browser</w:t>
+      </w:r>
+      <w:r>
+        <w:rPr>
+          <w:lang w:val="nl-NL"/>
+        </w:rPr>
+        <w:t xml:space="preserve"> game</w:t>
+      </w:r>
+      <w:bookmarkStart w:id="0" w:name="_GoBack"/>
+      <w:bookmarkEnd w:id="0"/>
+      <w:r>
+        <w:rPr>
+          <w:lang w:val="nl-NL"/>
+        </w:rPr>
+        <w:t xml:space="preserve"> en discord.</w:t>
       </w:r>
     </w:p>
     <w:p>
@@ -82,49 +74,7 @@
         <w:rPr>
           <w:lang w:val="nl-NL"/>
         </w:rPr>
-        <w:t xml:space="preserve">Het plan: via </w:t>
-      </w:r>
-      <w:proofErr w:type="spellStart"/>
-      <w:r>
-        <w:rPr>
-          <w:lang w:val="nl-NL"/>
-        </w:rPr>
-        <w:t>discord</w:t>
-      </w:r>
-      <w:proofErr w:type="spellEnd"/>
-      <w:r>
-        <w:rPr>
-          <w:lang w:val="nl-NL"/>
-        </w:rPr>
-        <w:t xml:space="preserve"> mensen uitnodigen naar chat server en de game te streamen via </w:t>
-      </w:r>
-      <w:proofErr w:type="spellStart"/>
-      <w:r>
-        <w:rPr>
-          <w:lang w:val="nl-NL"/>
-        </w:rPr>
-        <w:t>discord</w:t>
-      </w:r>
-      <w:proofErr w:type="spellEnd"/>
-      <w:r>
-        <w:rPr>
-          <w:lang w:val="nl-NL"/>
-        </w:rPr>
-        <w:t xml:space="preserve">. Chat, game en audio opnemen via </w:t>
-      </w:r>
-      <w:proofErr w:type="spellStart"/>
-      <w:r>
-        <w:rPr>
-          <w:lang w:val="nl-NL"/>
-        </w:rPr>
-        <w:t>discord</w:t>
-      </w:r>
-      <w:proofErr w:type="spellEnd"/>
-      <w:r>
-        <w:rPr>
-          <w:lang w:val="nl-NL"/>
-        </w:rPr>
-        <w:t>.</w:t>
+        <w:t>Het plan: via discord mensen uitnodigen naar chat server en de game te streamen via discord. Chat, game en audio opnemen via discord.</w:t>
       </w:r>
     </w:p>
     <w:p>
@@ -137,21 +87,19 @@
         <w:rPr>
           <w:lang w:val="nl-NL"/>
         </w:rPr>
-        <w:t xml:space="preserve">Terwijl mensen de game spelen, alles </w:t>
-      </w:r>
-      <w:proofErr w:type="spellStart"/>
-      <w:r>
-        <w:rPr>
-          <w:lang w:val="nl-NL"/>
-        </w:rPr>
-        <w:t>recorden</w:t>
-      </w:r>
-      <w:proofErr w:type="spellEnd"/>
-      <w:r>
-        <w:rPr>
-          <w:lang w:val="nl-NL"/>
-        </w:rPr>
-        <w:t xml:space="preserve"> en op te schrijven in word.</w:t>
+        <w:t>Terwijl mensen de</w:t>
+      </w:r>
+      <w:r>
+        <w:rPr>
+          <w:lang w:val="nl-NL"/>
+        </w:rPr>
+        <w:t xml:space="preserve"> browser</w:t>
+      </w:r>
+      <w:r>
+        <w:rPr>
+          <w:lang w:val="nl-NL"/>
+        </w:rPr>
+        <w:t xml:space="preserve"> game spelen, alles recorden en op te schrijven in word.</w:t>
       </w:r>
     </w:p>
     <w:p>
@@ -179,8 +127,6 @@
         </w:rPr>
         <w:t>Na de test wordt de groep een kleinen vragen lijst gegeven om in te vullen. Als de data is verzameld worden de punten en criteria van de test groep opgeschreven.</w:t>
       </w:r>
-      <w:bookmarkStart w:id="0" w:name="_GoBack"/>
-      <w:bookmarkEnd w:id="0"/>
     </w:p>
     <w:sectPr>
       <w:pgSz w:w="11906" w:h="16838"/>

--- a/Portfolio/Test plan.docx
+++ b/Portfolio/Test plan.docx
@@ -40,93 +40,150 @@
         <w:rPr>
           <w:lang w:val="nl-NL"/>
         </w:rPr>
-        <w:t>browser</w:t>
-      </w:r>
-      <w:r>
-        <w:rPr>
-          <w:lang w:val="nl-NL"/>
-        </w:rPr>
-        <w:t xml:space="preserve"> game</w:t>
+        <w:t>Arena5</w:t>
+      </w:r>
+      <w:r>
+        <w:rPr>
+          <w:lang w:val="nl-NL"/>
+        </w:rPr>
+        <w:t xml:space="preserve"> en discord.</w:t>
+      </w:r>
+    </w:p>
+    <w:p>
+      <w:pPr>
+        <w:rPr>
+          <w:lang w:val="nl-NL"/>
+        </w:rPr>
+      </w:pPr>
+    </w:p>
+    <w:p>
+      <w:pPr>
+        <w:rPr>
+          <w:lang w:val="nl-NL"/>
+        </w:rPr>
+      </w:pPr>
+      <w:r>
+        <w:rPr>
+          <w:lang w:val="nl-NL"/>
+        </w:rPr>
+        <w:t>Het plan: via discord mensen uitnodigen naar chat server en de game te streamen via discord. Chat, game en audio opnemen via discord.</w:t>
+      </w:r>
+    </w:p>
+    <w:p>
+      <w:pPr>
+        <w:rPr>
+          <w:lang w:val="nl-NL"/>
+        </w:rPr>
+      </w:pPr>
+      <w:r>
+        <w:rPr>
+          <w:lang w:val="nl-NL"/>
+        </w:rPr>
+        <w:t>Terwijl mensen de</w:t>
+      </w:r>
+      <w:r>
+        <w:rPr>
+          <w:lang w:val="nl-NL"/>
+        </w:rPr>
+        <w:t xml:space="preserve"> browser</w:t>
+      </w:r>
+      <w:r>
+        <w:rPr>
+          <w:lang w:val="nl-NL"/>
+        </w:rPr>
+        <w:t xml:space="preserve"> game spelen, alles recorden en op te schrijven in word.</w:t>
+      </w:r>
+    </w:p>
+    <w:p>
+      <w:pPr>
+        <w:rPr>
+          <w:lang w:val="nl-NL"/>
+        </w:rPr>
+      </w:pPr>
+      <w:r>
+        <w:rPr>
+          <w:lang w:val="nl-NL"/>
+        </w:rPr>
+        <w:t xml:space="preserve">De test word gedaan met een groep van minimaal </w:t>
+      </w:r>
+      <w:r>
+        <w:rPr>
+          <w:lang w:val="nl-NL"/>
+        </w:rPr>
+        <w:t>2</w:t>
+      </w:r>
+      <w:r>
+        <w:rPr>
+          <w:lang w:val="nl-NL"/>
+        </w:rPr>
+        <w:t xml:space="preserve"> mensen maximaal 5 mensen.</w:t>
+      </w:r>
+    </w:p>
+    <w:p>
+      <w:pPr>
+        <w:rPr>
+          <w:lang w:val="nl-NL"/>
+        </w:rPr>
+      </w:pPr>
+      <w:r>
+        <w:rPr>
+          <w:lang w:val="nl-NL"/>
+        </w:rPr>
+        <w:t>Na de test wordt de groep een kleinen vragen lijst gegeven om in te vullen. Als de data is verzame</w:t>
+      </w:r>
+      <w:r>
+        <w:rPr>
+          <w:lang w:val="nl-NL"/>
+        </w:rPr>
+        <w:t>len</w:t>
+      </w:r>
+      <w:r>
+        <w:rPr>
+          <w:lang w:val="nl-NL"/>
+        </w:rPr>
+        <w:t xml:space="preserve"> worden de punten en criteria van de test groep opgeschreven.</w:t>
+      </w:r>
+      <w:r>
+        <w:rPr>
+          <w:lang w:val="nl-NL"/>
+        </w:rPr>
+        <w:t xml:space="preserve"> </w:t>
+      </w:r>
+    </w:p>
+    <w:p>
+      <w:pPr>
+        <w:rPr>
+          <w:lang w:val="nl-NL"/>
+        </w:rPr>
+      </w:pPr>
+    </w:p>
+    <w:p>
+      <w:pPr>
+        <w:rPr>
+          <w:lang w:val="nl-NL"/>
+        </w:rPr>
+      </w:pPr>
+      <w:r>
+        <w:rPr>
+          <w:lang w:val="nl-NL"/>
+        </w:rPr>
+        <w:t xml:space="preserve">Youtube link naar opname: </w:t>
+      </w:r>
+      <w:r>
+        <w:rPr>
+          <w:lang w:val="nl-NL"/>
+        </w:rPr>
+        <w:t>https://youtu.be/5JeOkroLIb8</w:t>
       </w:r>
       <w:bookmarkStart w:id="0" w:name="_GoBack"/>
       <w:bookmarkEnd w:id="0"/>
-      <w:r>
-        <w:rPr>
-          <w:lang w:val="nl-NL"/>
-        </w:rPr>
-        <w:t xml:space="preserve"> en discord.</w:t>
-      </w:r>
-    </w:p>
-    <w:p>
-      <w:pPr>
-        <w:rPr>
-          <w:lang w:val="nl-NL"/>
-        </w:rPr>
-      </w:pPr>
-    </w:p>
-    <w:p>
-      <w:pPr>
-        <w:rPr>
-          <w:lang w:val="nl-NL"/>
-        </w:rPr>
-      </w:pPr>
-      <w:r>
-        <w:rPr>
-          <w:lang w:val="nl-NL"/>
-        </w:rPr>
-        <w:t>Het plan: via discord mensen uitnodigen naar chat server en de game te streamen via discord. Chat, game en audio opnemen via discord.</w:t>
-      </w:r>
-    </w:p>
-    <w:p>
-      <w:pPr>
-        <w:rPr>
-          <w:lang w:val="nl-NL"/>
-        </w:rPr>
-      </w:pPr>
-      <w:r>
-        <w:rPr>
-          <w:lang w:val="nl-NL"/>
-        </w:rPr>
-        <w:t>Terwijl mensen de</w:t>
-      </w:r>
-      <w:r>
-        <w:rPr>
-          <w:lang w:val="nl-NL"/>
-        </w:rPr>
-        <w:t xml:space="preserve"> browser</w:t>
-      </w:r>
-      <w:r>
-        <w:rPr>
-          <w:lang w:val="nl-NL"/>
-        </w:rPr>
-        <w:t xml:space="preserve"> game spelen, alles recorden en op te schrijven in word.</w:t>
-      </w:r>
-    </w:p>
-    <w:p>
-      <w:pPr>
-        <w:rPr>
-          <w:lang w:val="nl-NL"/>
-        </w:rPr>
-      </w:pPr>
-      <w:r>
-        <w:rPr>
-          <w:lang w:val="nl-NL"/>
-        </w:rPr>
-        <w:t>De test word gedaan met een groep van minimaal 3 mensen maximaal 5 mensen.</w:t>
-      </w:r>
-    </w:p>
-    <w:p>
-      <w:pPr>
-        <w:rPr>
-          <w:lang w:val="nl-NL"/>
-        </w:rPr>
-      </w:pPr>
-      <w:r>
-        <w:rPr>
-          <w:lang w:val="nl-NL"/>
-        </w:rPr>
-        <w:t>Na de test wordt de groep een kleinen vragen lijst gegeven om in te vullen. Als de data is verzameld worden de punten en criteria van de test groep opgeschreven.</w:t>
-      </w:r>
+    </w:p>
+    <w:p>
+      <w:pPr>
+        <w:rPr>
+          <w:lang w:val="nl-NL"/>
+        </w:rPr>
+      </w:pPr>
     </w:p>
     <w:sectPr>
       <w:pgSz w:w="11906" w:h="16838"/>
